--- a/trunk/TPO Aplicaciones Distribuidas - 1C2012.docx
+++ b/trunk/TPO Aplicaciones Distribuidas - 1C2012.docx
@@ -134,7 +134,7 @@
     </w:p>
     <w:p>
       <w:pPr>
-        <w:pStyle w:val="Title"/>
+        <w:pStyle w:val="Ttulo"/>
         <w:jc w:val="center"/>
         <w:rPr>
           <w:lang w:val="es-AR"/>
@@ -149,7 +149,7 @@
     </w:p>
     <w:p>
       <w:pPr>
-        <w:pStyle w:val="Heading1"/>
+        <w:pStyle w:val="Ttulo1"/>
         <w:jc w:val="center"/>
         <w:rPr>
           <w:lang w:val="es-AR"/>
@@ -194,7 +194,7 @@
     </w:p>
     <w:p>
       <w:pPr>
-        <w:pStyle w:val="Heading1"/>
+        <w:pStyle w:val="Ttulo1"/>
         <w:jc w:val="center"/>
         <w:rPr>
           <w:lang w:val="es-AR"/>
@@ -209,7 +209,7 @@
     </w:p>
     <w:p>
       <w:pPr>
-        <w:pStyle w:val="Heading1"/>
+        <w:pStyle w:val="Ttulo1"/>
         <w:jc w:val="center"/>
         <w:rPr>
           <w:lang w:val="es-AR"/>
@@ -234,7 +234,7 @@
             <v:stroke joinstyle="miter"/>
             <v:path gradientshapeok="t" o:connecttype="rect"/>
           </v:shapetype>
-          <v:shape id="Cuadro de texto 2" o:spid="_x0000_s1027" type="#_x0000_t202" style="position:absolute;margin-left:27.75pt;margin-top:147.65pt;width:271.5pt;height:2in;z-index:251658240;visibility:visible" o:gfxdata="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" filled="f" stroked="f">
+          <v:shape id="Cuadro de texto 2" o:spid="_x0000_s1027" type="#_x0000_t202" style="position:absolute;margin-left:27.75pt;margin-top:147.65pt;width:271.5pt;height:2in;z-index:1;visibility:visible" o:gfxdata="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" filled="f" stroked="f">
             <v:textbox>
               <w:txbxContent>
                 <w:p>
@@ -324,6 +324,18 @@
                     <w:tab/>
                     <w:t>Nombre:</w:t>
                   </w:r>
+                  <w:r>
+                    <w:rPr>
+                      <w:rFonts w:ascii="Cambria" w:hAnsi="Cambria"/>
+                      <w:b/>
+                      <w:bCs/>
+                      <w:color w:val="365F91"/>
+                      <w:sz w:val="24"/>
+                      <w:szCs w:val="28"/>
+                      <w:lang w:val="es-AR"/>
+                    </w:rPr>
+                    <w:t>Ari</w:t>
+                  </w:r>
                 </w:p>
                 <w:p>
                   <w:pPr>
@@ -386,6 +398,18 @@
                     </w:rPr>
                     <w:tab/>
                     <w:t>Nombre:</w:t>
+                  </w:r>
+                  <w:r>
+                    <w:rPr>
+                      <w:rFonts w:ascii="Cambria" w:hAnsi="Cambria"/>
+                      <w:b/>
+                      <w:bCs/>
+                      <w:color w:val="365F91"/>
+                      <w:sz w:val="24"/>
+                      <w:szCs w:val="28"/>
+                      <w:lang w:val="es-AR"/>
+                    </w:rPr>
+                    <w:t xml:space="preserve"> Cris</w:t>
                   </w:r>
                 </w:p>
                 <w:p>
@@ -451,6 +475,18 @@
                     <w:tab/>
                     <w:t>Nombre:</w:t>
                   </w:r>
+                  <w:r>
+                    <w:rPr>
+                      <w:rFonts w:ascii="Cambria" w:hAnsi="Cambria"/>
+                      <w:b/>
+                      <w:bCs/>
+                      <w:color w:val="365F91"/>
+                      <w:sz w:val="24"/>
+                      <w:szCs w:val="28"/>
+                      <w:lang w:val="es-AR"/>
+                    </w:rPr>
+                    <w:t xml:space="preserve"> Martin</w:t>
+                  </w:r>
                 </w:p>
                 <w:p>
                   <w:pPr>
@@ -514,6 +550,18 @@
                     <w:tab/>
                     <w:t>Nombre:</w:t>
                   </w:r>
+                  <w:r>
+                    <w:rPr>
+                      <w:rFonts w:ascii="Cambria" w:hAnsi="Cambria"/>
+                      <w:b/>
+                      <w:bCs/>
+                      <w:color w:val="365F91"/>
+                      <w:sz w:val="24"/>
+                      <w:szCs w:val="28"/>
+                      <w:lang w:val="es-AR"/>
+                    </w:rPr>
+                    <w:t xml:space="preserve"> Gonza</w:t>
+                  </w:r>
                 </w:p>
                 <w:p/>
               </w:txbxContent>
@@ -533,7 +581,7 @@
     </w:p>
     <w:p>
       <w:pPr>
-        <w:pStyle w:val="Heading1"/>
+        <w:pStyle w:val="Ttulo1"/>
         <w:rPr>
           <w:lang w:val="es-AR"/>
         </w:rPr>
@@ -1145,7 +1193,14 @@
         <w:rPr>
           <w:lang w:val="es-AR"/>
         </w:rPr>
-        <w:t>Las interfaces gráficas desarrolladas en el trabajo deberán tener en cuenta todas las condiciones de usabilidad propias de una aplicación real. Es decir, las interfaces deben ser amigables, reales, sencillas y fáciles de usar. Por cualquier consulta acerca del diseño de la interfaz gráfica, se puede consultar a los docentes del curso. Lo mismo es aplicable a los listados que deben producirse por pantalla.</w:t>
+        <w:t xml:space="preserve">Las interfaces gráficas desarrolladas en el trabajo deberán tener en cuenta todas las condiciones de usabilidad propias de una aplicación real. Es decir, las interfaces deben ser amigables, reales, sencillas y fáciles de usar. Por cualquier consulta acerca del diseño de la interfaz gráfica, se puede </w:t>
+      </w:r>
+      <w:r>
+        <w:rPr>
+          <w:lang w:val="es-AR"/>
+        </w:rPr>
+        <w:lastRenderedPageBreak/>
+        <w:t>consultar a los docentes del curso. Lo mismo es aplicable a los listados que deben producirse por pantalla.</w:t>
       </w:r>
     </w:p>
     <w:p>
@@ -1165,7 +1220,7 @@
       </w:r>
       <w:r>
         <w:rPr>
-          <w:rStyle w:val="FootnoteReference"/>
+          <w:rStyle w:val="Refdenotaalpie"/>
           <w:lang w:val="es-AR"/>
         </w:rPr>
         <w:footnoteReference w:id="1"/>
@@ -1397,7 +1452,7 @@
     </w:p>
     <w:p>
       <w:pPr>
-        <w:pStyle w:val="Heading1"/>
+        <w:pStyle w:val="Ttulo1"/>
         <w:rPr>
           <w:lang w:val="es-AR"/>
         </w:rPr>
@@ -1412,6 +1467,7 @@
         <w:rPr>
           <w:lang w:val="es-AR"/>
         </w:rPr>
+        <w:lastRenderedPageBreak/>
         <w:t>Descripción general:</w:t>
       </w:r>
     </w:p>
@@ -1951,6 +2007,7 @@
           <w:i/>
           <w:lang w:val="es-AR"/>
         </w:rPr>
+        <w:lastRenderedPageBreak/>
         <w:t>Condiciones de pago:</w:t>
       </w:r>
       <w:r>
@@ -2309,7 +2366,7 @@
     </w:p>
     <w:p>
       <w:pPr>
-        <w:pStyle w:val="Heading1"/>
+        <w:pStyle w:val="Ttulo1"/>
         <w:rPr>
           <w:lang w:val="es-AR"/>
         </w:rPr>
@@ -2319,6 +2376,12 @@
           <w:lang w:val="es-AR"/>
         </w:rPr>
         <w:br w:type="page"/>
+      </w:r>
+      <w:r>
+        <w:rPr>
+          <w:lang w:val="es-AR"/>
+        </w:rPr>
+        <w:lastRenderedPageBreak/>
         <w:t xml:space="preserve">Descripción de procesos involucrados: </w:t>
       </w:r>
       <w:r>
@@ -3308,6 +3371,7 @@
         <w:rPr>
           <w:lang w:val="es-AR"/>
         </w:rPr>
+        <w:lastRenderedPageBreak/>
         <w:t>Si aún así no satisface la totalidad de la cantidad solicitada, se cotiza la cantidad posible de satisfacer según stock existente y disponibilidad de los proveedores.</w:t>
       </w:r>
     </w:p>
@@ -4203,6 +4267,7 @@
         <w:rPr>
           <w:lang w:val="es-AR"/>
         </w:rPr>
+        <w:lastRenderedPageBreak/>
         <w:t>Se debe registrar la conformidad del cliente al recepcionar la mercadería.</w:t>
       </w:r>
     </w:p>
@@ -4878,7 +4943,7 @@
     </w:p>
     <w:p>
       <w:pPr>
-        <w:pStyle w:val="ListParagraph"/>
+        <w:pStyle w:val="Prrafodelista"/>
         <w:numPr>
           <w:ilvl w:val="0"/>
           <w:numId w:val="36"/>
@@ -4897,7 +4962,7 @@
     </w:p>
     <w:p>
       <w:pPr>
-        <w:pStyle w:val="ListParagraph"/>
+        <w:pStyle w:val="Prrafodelista"/>
         <w:numPr>
           <w:ilvl w:val="0"/>
           <w:numId w:val="36"/>
@@ -4955,7 +5020,7 @@
     </w:p>
     <w:p>
       <w:pPr>
-        <w:pStyle w:val="Heading1"/>
+        <w:pStyle w:val="Ttulo1"/>
         <w:rPr>
           <w:lang w:val="es-AR"/>
         </w:rPr>
@@ -4973,6 +5038,7 @@
         <w:rPr>
           <w:lang w:val="es-AR"/>
         </w:rPr>
+        <w:lastRenderedPageBreak/>
         <w:t>Descripción de procesos involucrados: Case Central (CPR)</w:t>
       </w:r>
       <w:r>
@@ -5715,7 +5781,7 @@
     </w:p>
     <w:p>
       <w:pPr>
-        <w:pStyle w:val="ListParagraph"/>
+        <w:pStyle w:val="Prrafodelista"/>
         <w:numPr>
           <w:ilvl w:val="0"/>
           <w:numId w:val="40"/>
@@ -5814,6 +5880,7 @@
           <w:sz w:val="22"/>
           <w:lang w:val="es-AR"/>
         </w:rPr>
+        <w:lastRenderedPageBreak/>
         <w:t>Administrar listas de precios de proveedores</w:t>
       </w:r>
     </w:p>
@@ -6591,6 +6658,7 @@
           <w:u w:val="single"/>
           <w:lang w:val="es-AR"/>
         </w:rPr>
+        <w:lastRenderedPageBreak/>
         <w:t>Lógica/Restricciones:</w:t>
       </w:r>
     </w:p>
@@ -7353,7 +7421,7 @@
     </w:p>
     <w:p>
       <w:pPr>
-        <w:pStyle w:val="Heading1"/>
+        <w:pStyle w:val="Ttulo1"/>
         <w:rPr>
           <w:sz w:val="24"/>
           <w:szCs w:val="24"/>
@@ -7366,6 +7434,7 @@
           <w:szCs w:val="24"/>
           <w:lang w:val="es-AR"/>
         </w:rPr>
+        <w:lastRenderedPageBreak/>
         <w:t>A</w:t>
       </w:r>
       <w:r>
@@ -8786,7 +8855,7 @@
     </w:p>
     <w:p>
       <w:pPr>
-        <w:pStyle w:val="Heading1"/>
+        <w:pStyle w:val="Ttulo1"/>
         <w:rPr>
           <w:sz w:val="24"/>
           <w:szCs w:val="24"/>
@@ -11977,7 +12046,7 @@
     </w:p>
     <w:p>
       <w:pPr>
-        <w:pStyle w:val="Heading1"/>
+        <w:pStyle w:val="Ttulo1"/>
         <w:rPr>
           <w:sz w:val="24"/>
           <w:szCs w:val="24"/>
@@ -11990,6 +12059,7 @@
           <w:szCs w:val="24"/>
           <w:lang w:val="es-AR"/>
         </w:rPr>
+        <w:lastRenderedPageBreak/>
         <w:t xml:space="preserve">Anexo </w:t>
       </w:r>
       <w:r>
@@ -15051,7 +15121,7 @@
     </w:p>
     <w:p>
       <w:pPr>
-        <w:pStyle w:val="Heading1"/>
+        <w:pStyle w:val="Ttulo1"/>
         <w:rPr>
           <w:sz w:val="24"/>
           <w:szCs w:val="24"/>
@@ -16657,7 +16727,7 @@
     </w:p>
     <w:p>
       <w:pPr>
-        <w:pStyle w:val="Heading1"/>
+        <w:pStyle w:val="Ttulo1"/>
         <w:rPr>
           <w:sz w:val="24"/>
           <w:szCs w:val="24"/>
@@ -16670,6 +16740,7 @@
           <w:szCs w:val="24"/>
           <w:lang w:val="es-AR"/>
         </w:rPr>
+        <w:lastRenderedPageBreak/>
         <w:t xml:space="preserve">Anexo </w:t>
       </w:r>
       <w:r>
@@ -19902,7 +19973,7 @@
     </w:p>
     <w:p>
       <w:pPr>
-        <w:pStyle w:val="Heading1"/>
+        <w:pStyle w:val="Ttulo1"/>
         <w:rPr>
           <w:sz w:val="24"/>
           <w:szCs w:val="24"/>
@@ -21946,6 +22017,7 @@
           <w:szCs w:val="18"/>
           <w:lang w:val="pt-BR"/>
         </w:rPr>
+        <w:lastRenderedPageBreak/>
         <w:tab/>
       </w:r>
       <w:r>
@@ -22155,7 +22227,7 @@
     </w:p>
     <w:p>
       <w:pPr>
-        <w:pStyle w:val="Heading1"/>
+        <w:pStyle w:val="Ttulo1"/>
         <w:rPr>
           <w:sz w:val="24"/>
           <w:szCs w:val="24"/>
@@ -24821,7 +24893,7 @@
     </w:p>
     <w:p>
       <w:pPr>
-        <w:pStyle w:val="Heading1"/>
+        <w:pStyle w:val="Ttulo1"/>
         <w:rPr>
           <w:sz w:val="24"/>
           <w:szCs w:val="24"/>
@@ -24834,6 +24906,7 @@
           <w:szCs w:val="24"/>
           <w:lang w:val="es-AR"/>
         </w:rPr>
+        <w:lastRenderedPageBreak/>
         <w:t xml:space="preserve">Anexo </w:t>
       </w:r>
       <w:r>
@@ -26126,7 +26199,7 @@
 <w:ftr xmlns:ve="http://schemas.openxmlformats.org/markup-compatibility/2006" xmlns:o="urn:schemas-microsoft-com:office:office" xmlns:r="http://schemas.openxmlformats.org/officeDocument/2006/relationships" xmlns:m="http://schemas.openxmlformats.org/officeDocument/2006/math" xmlns:v="urn:schemas-microsoft-com:vml" xmlns:wp="http://schemas.openxmlformats.org/drawingml/2006/wordprocessingDrawing" xmlns:w10="urn:schemas-microsoft-com:office:word" xmlns:w="http://schemas.openxmlformats.org/wordprocessingml/2006/main" xmlns:wne="http://schemas.microsoft.com/office/word/2006/wordml">
   <w:p>
     <w:pPr>
-      <w:pStyle w:val="Footer"/>
+      <w:pStyle w:val="Piedepgina"/>
       <w:jc w:val="right"/>
     </w:pPr>
     <w:fldSimple w:instr=" PAGE   \* MERGEFORMAT ">
@@ -26134,13 +26207,13 @@
         <w:rPr>
           <w:noProof/>
         </w:rPr>
-        <w:t>15</w:t>
+        <w:t>2</w:t>
       </w:r>
     </w:fldSimple>
   </w:p>
   <w:p>
     <w:pPr>
-      <w:pStyle w:val="Footer"/>
+      <w:pStyle w:val="Piedepgina"/>
     </w:pPr>
   </w:p>
 </w:ftr>
@@ -26165,11 +26238,11 @@
   <w:footnote w:id="1">
     <w:p>
       <w:pPr>
-        <w:pStyle w:val="FootnoteText"/>
-      </w:pPr>
-      <w:r>
-        <w:rPr>
-          <w:rStyle w:val="FootnoteReference"/>
+        <w:pStyle w:val="Textonotapie"/>
+      </w:pPr>
+      <w:r>
+        <w:rPr>
+          <w:rStyle w:val="Refdenotaalpie"/>
         </w:rPr>
         <w:footnoteRef/>
       </w:r>
@@ -26191,7 +26264,7 @@
 <w:hdr xmlns:ve="http://schemas.openxmlformats.org/markup-compatibility/2006" xmlns:o="urn:schemas-microsoft-com:office:office" xmlns:r="http://schemas.openxmlformats.org/officeDocument/2006/relationships" xmlns:m="http://schemas.openxmlformats.org/officeDocument/2006/math" xmlns:v="urn:schemas-microsoft-com:vml" xmlns:wp="http://schemas.openxmlformats.org/drawingml/2006/wordprocessingDrawing" xmlns:w10="urn:schemas-microsoft-com:office:word" xmlns:w="http://schemas.openxmlformats.org/wordprocessingml/2006/main" xmlns:wne="http://schemas.microsoft.com/office/word/2006/wordml">
   <w:p>
     <w:pPr>
-      <w:pStyle w:val="Header"/>
+      <w:pStyle w:val="Encabezado"/>
     </w:pPr>
     <w:r>
       <w:rPr>
@@ -26217,7 +26290,7 @@
           <v:path o:extrusionok="f" gradientshapeok="t" o:connecttype="rect"/>
           <o:lock v:ext="edit" aspectratio="t"/>
         </v:shapetype>
-        <v:shape id="Imagen 1" o:spid="_x0000_s2049" type="#_x0000_t75" alt="NuevoLogoFondoBlanco160k" style="position:absolute;margin-left:330pt;margin-top:-17.8pt;width:172.4pt;height:58.3pt;z-index:251660288;visibility:visible">
+        <v:shape id="Imagen 1" o:spid="_x0000_s2049" type="#_x0000_t75" alt="NuevoLogoFondoBlanco160k" style="position:absolute;margin-left:330pt;margin-top:-17.8pt;width:172.4pt;height:58.3pt;z-index:1;visibility:visible">
           <v:imagedata r:id="rId1" o:title=""/>
         </v:shape>
       </w:pict>
@@ -31890,9 +31963,7 @@
     <w:rPrDefault>
       <w:rPr>
         <w:rFonts w:ascii="Times New Roman" w:eastAsia="Times New Roman" w:hAnsi="Times New Roman" w:cs="Times New Roman"/>
-        <w:sz w:val="22"/>
-        <w:szCs w:val="22"/>
-        <w:lang w:val="es-ES" w:eastAsia="es-ES" w:bidi="ar-SA"/>
+        <w:lang w:val="en-US" w:eastAsia="en-US" w:bidi="ar-SA"/>
       </w:rPr>
     </w:rPrDefault>
     <w:pPrDefault/>
@@ -32043,15 +32114,15 @@
     <w:rsid w:val="002147DE"/>
     <w:rPr>
       <w:rFonts w:ascii="Tahoma" w:hAnsi="Tahoma"/>
-      <w:sz w:val="20"/>
       <w:szCs w:val="24"/>
+      <w:lang w:val="es-ES" w:eastAsia="es-ES"/>
     </w:rPr>
   </w:style>
-  <w:style w:type="paragraph" w:styleId="Heading1">
+  <w:style w:type="paragraph" w:styleId="Ttulo1">
     <w:name w:val="heading 1"/>
     <w:basedOn w:val="Normal"/>
     <w:next w:val="Normal"/>
-    <w:link w:val="Heading1Char"/>
+    <w:link w:val="Ttulo1Car"/>
     <w:uiPriority w:val="99"/>
     <w:qFormat/>
     <w:rsid w:val="00744A1A"/>
@@ -32070,12 +32141,13 @@
       <w:szCs w:val="28"/>
     </w:rPr>
   </w:style>
-  <w:style w:type="character" w:default="1" w:styleId="DefaultParagraphFont">
+  <w:style w:type="character" w:default="1" w:styleId="Fuentedeprrafopredeter">
     <w:name w:val="Default Paragraph Font"/>
-    <w:uiPriority w:val="99"/>
+    <w:uiPriority w:val="1"/>
     <w:semiHidden/>
+    <w:unhideWhenUsed/>
   </w:style>
-  <w:style w:type="table" w:default="1" w:styleId="TableNormal">
+  <w:style w:type="table" w:default="1" w:styleId="Tablanormal">
     <w:name w:val="Normal Table"/>
     <w:uiPriority w:val="99"/>
     <w:semiHidden/>
@@ -32091,16 +32163,16 @@
       </w:tblCellMar>
     </w:tblPr>
   </w:style>
-  <w:style w:type="numbering" w:default="1" w:styleId="NoList">
+  <w:style w:type="numbering" w:default="1" w:styleId="Sinlista">
     <w:name w:val="No List"/>
     <w:uiPriority w:val="99"/>
     <w:semiHidden/>
     <w:unhideWhenUsed/>
   </w:style>
-  <w:style w:type="character" w:customStyle="1" w:styleId="Heading1Char">
-    <w:name w:val="Heading 1 Char"/>
-    <w:basedOn w:val="DefaultParagraphFont"/>
-    <w:link w:val="Heading1"/>
+  <w:style w:type="character" w:customStyle="1" w:styleId="Ttulo1Car">
+    <w:name w:val="Título 1 Car"/>
+    <w:basedOn w:val="Fuentedeprrafopredeter"/>
+    <w:link w:val="Ttulo1"/>
     <w:uiPriority w:val="99"/>
     <w:locked/>
     <w:rsid w:val="00744A1A"/>
@@ -32114,10 +32186,10 @@
       <w:lang w:val="es-ES" w:eastAsia="es-ES"/>
     </w:rPr>
   </w:style>
-  <w:style w:type="paragraph" w:styleId="FootnoteText">
+  <w:style w:type="paragraph" w:styleId="Textonotapie">
     <w:name w:val="footnote text"/>
     <w:basedOn w:val="Normal"/>
-    <w:link w:val="FootnoteTextChar"/>
+    <w:link w:val="TextonotapieCar"/>
     <w:uiPriority w:val="99"/>
     <w:semiHidden/>
     <w:rsid w:val="0027450F"/>
@@ -32125,10 +32197,10 @@
       <w:szCs w:val="20"/>
     </w:rPr>
   </w:style>
-  <w:style w:type="character" w:customStyle="1" w:styleId="FootnoteTextChar">
-    <w:name w:val="Footnote Text Char"/>
-    <w:basedOn w:val="DefaultParagraphFont"/>
-    <w:link w:val="FootnoteText"/>
+  <w:style w:type="character" w:customStyle="1" w:styleId="TextonotapieCar">
+    <w:name w:val="Texto nota pie Car"/>
+    <w:basedOn w:val="Fuentedeprrafopredeter"/>
+    <w:link w:val="Textonotapie"/>
     <w:uiPriority w:val="99"/>
     <w:semiHidden/>
     <w:locked/>
@@ -32139,9 +32211,9 @@
       <w:szCs w:val="20"/>
     </w:rPr>
   </w:style>
-  <w:style w:type="character" w:styleId="FootnoteReference">
+  <w:style w:type="character" w:styleId="Refdenotaalpie">
     <w:name w:val="footnote reference"/>
-    <w:basedOn w:val="DefaultParagraphFont"/>
+    <w:basedOn w:val="Fuentedeprrafopredeter"/>
     <w:uiPriority w:val="99"/>
     <w:semiHidden/>
     <w:rsid w:val="0027450F"/>
@@ -32150,10 +32222,10 @@
       <w:vertAlign w:val="superscript"/>
     </w:rPr>
   </w:style>
-  <w:style w:type="paragraph" w:styleId="BalloonText">
+  <w:style w:type="paragraph" w:styleId="Textodeglobo">
     <w:name w:val="Balloon Text"/>
     <w:basedOn w:val="Normal"/>
-    <w:link w:val="BalloonTextChar"/>
+    <w:link w:val="TextodegloboCar"/>
     <w:uiPriority w:val="99"/>
     <w:semiHidden/>
     <w:rsid w:val="00972C2A"/>
@@ -32163,10 +32235,10 @@
       <w:szCs w:val="16"/>
     </w:rPr>
   </w:style>
-  <w:style w:type="character" w:customStyle="1" w:styleId="BalloonTextChar">
-    <w:name w:val="Balloon Text Char"/>
-    <w:basedOn w:val="DefaultParagraphFont"/>
-    <w:link w:val="BalloonText"/>
+  <w:style w:type="character" w:customStyle="1" w:styleId="TextodegloboCar">
+    <w:name w:val="Texto de globo Car"/>
+    <w:basedOn w:val="Fuentedeprrafopredeter"/>
+    <w:link w:val="Textodeglobo"/>
     <w:uiPriority w:val="99"/>
     <w:semiHidden/>
     <w:locked/>
@@ -32176,9 +32248,9 @@
       <w:sz w:val="2"/>
     </w:rPr>
   </w:style>
-  <w:style w:type="character" w:styleId="Hyperlink">
+  <w:style w:type="character" w:styleId="Hipervnculo">
     <w:name w:val="Hyperlink"/>
-    <w:basedOn w:val="DefaultParagraphFont"/>
+    <w:basedOn w:val="Fuentedeprrafopredeter"/>
     <w:uiPriority w:val="99"/>
     <w:rsid w:val="00B95E3D"/>
     <w:rPr>
@@ -32187,10 +32259,10 @@
       <w:u w:val="single"/>
     </w:rPr>
   </w:style>
-  <w:style w:type="paragraph" w:styleId="Header">
+  <w:style w:type="paragraph" w:styleId="Encabezado">
     <w:name w:val="header"/>
     <w:basedOn w:val="Normal"/>
-    <w:link w:val="HeaderChar"/>
+    <w:link w:val="EncabezadoCar"/>
     <w:uiPriority w:val="99"/>
     <w:rsid w:val="00C93025"/>
     <w:pPr>
@@ -32200,10 +32272,10 @@
       </w:tabs>
     </w:pPr>
   </w:style>
-  <w:style w:type="character" w:customStyle="1" w:styleId="HeaderChar">
-    <w:name w:val="Header Char"/>
-    <w:basedOn w:val="DefaultParagraphFont"/>
-    <w:link w:val="Header"/>
+  <w:style w:type="character" w:customStyle="1" w:styleId="EncabezadoCar">
+    <w:name w:val="Encabezado Car"/>
+    <w:basedOn w:val="Fuentedeprrafopredeter"/>
+    <w:link w:val="Encabezado"/>
     <w:uiPriority w:val="99"/>
     <w:semiHidden/>
     <w:locked/>
@@ -32214,10 +32286,10 @@
       <w:szCs w:val="24"/>
     </w:rPr>
   </w:style>
-  <w:style w:type="paragraph" w:styleId="Footer">
+  <w:style w:type="paragraph" w:styleId="Piedepgina">
     <w:name w:val="footer"/>
     <w:basedOn w:val="Normal"/>
-    <w:link w:val="FooterChar"/>
+    <w:link w:val="PiedepginaCar"/>
     <w:uiPriority w:val="99"/>
     <w:rsid w:val="00C93025"/>
     <w:pPr>
@@ -32227,10 +32299,10 @@
       </w:tabs>
     </w:pPr>
   </w:style>
-  <w:style w:type="character" w:customStyle="1" w:styleId="FooterChar">
-    <w:name w:val="Footer Char"/>
-    <w:basedOn w:val="DefaultParagraphFont"/>
-    <w:link w:val="Footer"/>
+  <w:style w:type="character" w:customStyle="1" w:styleId="PiedepginaCar">
+    <w:name w:val="Pie de página Car"/>
+    <w:basedOn w:val="Fuentedeprrafopredeter"/>
+    <w:link w:val="Piedepgina"/>
     <w:uiPriority w:val="99"/>
     <w:locked/>
     <w:rsid w:val="007459B0"/>
@@ -32241,32 +32313,34 @@
       <w:lang w:val="es-ES" w:eastAsia="es-ES"/>
     </w:rPr>
   </w:style>
-  <w:style w:type="paragraph" w:styleId="NoSpacing">
+  <w:style w:type="paragraph" w:styleId="Sinespaciado">
     <w:name w:val="No Spacing"/>
-    <w:link w:val="NoSpacingChar"/>
+    <w:link w:val="SinespaciadoCar"/>
     <w:uiPriority w:val="99"/>
     <w:qFormat/>
     <w:rsid w:val="001D3256"/>
     <w:rPr>
       <w:rFonts w:ascii="Calibri" w:hAnsi="Calibri"/>
-      <w:lang w:eastAsia="en-US"/>
+      <w:sz w:val="22"/>
+      <w:szCs w:val="22"/>
+      <w:lang w:val="es-ES"/>
     </w:rPr>
   </w:style>
-  <w:style w:type="character" w:customStyle="1" w:styleId="NoSpacingChar">
-    <w:name w:val="No Spacing Char"/>
-    <w:basedOn w:val="DefaultParagraphFont"/>
-    <w:link w:val="NoSpacing"/>
+  <w:style w:type="character" w:customStyle="1" w:styleId="SinespaciadoCar">
+    <w:name w:val="Sin espaciado Car"/>
+    <w:basedOn w:val="Fuentedeprrafopredeter"/>
+    <w:link w:val="Sinespaciado"/>
     <w:uiPriority w:val="99"/>
     <w:locked/>
     <w:rsid w:val="001D3256"/>
     <w:rPr>
-      <w:rFonts w:ascii="Calibri" w:hAnsi="Calibri" w:cs="Times New Roman"/>
+      <w:rFonts w:ascii="Calibri" w:hAnsi="Calibri"/>
       <w:sz w:val="22"/>
       <w:szCs w:val="22"/>
       <w:lang w:val="es-ES" w:eastAsia="en-US" w:bidi="ar-SA"/>
     </w:rPr>
   </w:style>
-  <w:style w:type="paragraph" w:styleId="ListParagraph">
+  <w:style w:type="paragraph" w:styleId="Prrafodelista">
     <w:name w:val="List Paragraph"/>
     <w:basedOn w:val="Normal"/>
     <w:uiPriority w:val="99"/>
@@ -32277,11 +32351,11 @@
       <w:contextualSpacing/>
     </w:pPr>
   </w:style>
-  <w:style w:type="paragraph" w:styleId="Title">
+  <w:style w:type="paragraph" w:styleId="Ttulo">
     <w:name w:val="Title"/>
     <w:basedOn w:val="Normal"/>
     <w:next w:val="Normal"/>
-    <w:link w:val="TitleChar"/>
+    <w:link w:val="TtuloCar"/>
     <w:uiPriority w:val="99"/>
     <w:qFormat/>
     <w:rsid w:val="00744A1A"/>
@@ -32301,10 +32375,10 @@
       <w:szCs w:val="52"/>
     </w:rPr>
   </w:style>
-  <w:style w:type="character" w:customStyle="1" w:styleId="TitleChar">
-    <w:name w:val="Title Char"/>
-    <w:basedOn w:val="DefaultParagraphFont"/>
-    <w:link w:val="Title"/>
+  <w:style w:type="character" w:customStyle="1" w:styleId="TtuloCar">
+    <w:name w:val="Título Car"/>
+    <w:basedOn w:val="Fuentedeprrafopredeter"/>
+    <w:link w:val="Ttulo"/>
     <w:uiPriority w:val="99"/>
     <w:locked/>
     <w:rsid w:val="00744A1A"/>
@@ -32318,9 +32392,9 @@
       <w:lang w:val="es-ES" w:eastAsia="es-ES"/>
     </w:rPr>
   </w:style>
-  <w:style w:type="character" w:styleId="Strong">
+  <w:style w:type="character" w:styleId="Textoennegrita">
     <w:name w:val="Strong"/>
-    <w:basedOn w:val="DefaultParagraphFont"/>
+    <w:basedOn w:val="Fuentedeprrafopredeter"/>
     <w:uiPriority w:val="99"/>
     <w:qFormat/>
     <w:rsid w:val="00744A1A"/>
@@ -32330,11 +32404,11 @@
       <w:bCs/>
     </w:rPr>
   </w:style>
-  <w:style w:type="paragraph" w:styleId="Subtitle">
+  <w:style w:type="paragraph" w:styleId="Subttulo">
     <w:name w:val="Subtitle"/>
     <w:basedOn w:val="Normal"/>
     <w:next w:val="Normal"/>
-    <w:link w:val="SubtitleChar"/>
+    <w:link w:val="SubttuloCar"/>
     <w:uiPriority w:val="99"/>
     <w:qFormat/>
     <w:rsid w:val="00744A1A"/>
@@ -32352,10 +32426,10 @@
       <w:sz w:val="24"/>
     </w:rPr>
   </w:style>
-  <w:style w:type="character" w:customStyle="1" w:styleId="SubtitleChar">
-    <w:name w:val="Subtitle Char"/>
-    <w:basedOn w:val="DefaultParagraphFont"/>
-    <w:link w:val="Subtitle"/>
+  <w:style w:type="character" w:customStyle="1" w:styleId="SubttuloCar">
+    <w:name w:val="Subtítulo Car"/>
+    <w:basedOn w:val="Fuentedeprrafopredeter"/>
+    <w:link w:val="Subttulo"/>
     <w:uiPriority w:val="99"/>
     <w:locked/>
     <w:rsid w:val="00744A1A"/>
@@ -32370,16 +32444,12 @@
       <w:lang w:val="es-ES" w:eastAsia="es-ES"/>
     </w:rPr>
   </w:style>
-  <w:style w:type="table" w:styleId="TableGrid">
+  <w:style w:type="table" w:styleId="Tablaconcuadrcula">
     <w:name w:val="Table Grid"/>
-    <w:basedOn w:val="TableNormal"/>
+    <w:basedOn w:val="Tablanormal"/>
     <w:uiPriority w:val="99"/>
     <w:locked/>
     <w:rsid w:val="0078579C"/>
-    <w:rPr>
-      <w:sz w:val="20"/>
-      <w:szCs w:val="20"/>
-    </w:rPr>
     <w:tblPr>
       <w:tblInd w:w="0" w:type="dxa"/>
       <w:tblBorders>
